--- a/水文/荷载.docx
+++ b/水文/荷载.docx
@@ -5,7 +5,7 @@
     <w:tbl>
       <w:tblPr>
         <w:tblStyle w:val="af2"/>
-        <w:tblW w:w="0" w:type="auto"/>
+        <w:tblW w:w="5000" w:type="pct"/>
         <w:jc w:val="center"/>
         <w:tblBorders>
           <w:top w:val="single" w:sz="8" w:space="0" w:color="auto"/>
@@ -18,12 +18,12 @@
         <w:tblLook w:val="04A0" w:firstRow="1" w:lastRow="0" w:firstColumn="1" w:lastColumn="0" w:noHBand="0" w:noVBand="1"/>
       </w:tblPr>
       <w:tblGrid>
-        <w:gridCol w:w="1056"/>
-        <w:gridCol w:w="474"/>
-        <w:gridCol w:w="636"/>
-        <w:gridCol w:w="1205"/>
-        <w:gridCol w:w="1033"/>
-        <w:gridCol w:w="1360"/>
+        <w:gridCol w:w="1840"/>
+        <w:gridCol w:w="924"/>
+        <w:gridCol w:w="1374"/>
+        <w:gridCol w:w="1478"/>
+        <w:gridCol w:w="1339"/>
+        <w:gridCol w:w="1351"/>
       </w:tblGrid>
       <w:tr>
         <w:trPr>
@@ -31,7 +31,7 @@
         </w:trPr>
         <w:tc>
           <w:tcPr>
-            <w:tcW w:w="0" w:type="auto"/>
+            <w:tcW w:w="1664" w:type="pct"/>
             <w:gridSpan w:val="2"/>
             <w:tcBorders>
               <w:top w:val="single" w:sz="8" w:space="0" w:color="auto"/>
@@ -49,8 +49,7 @@
                 <w:szCs w:val="21"/>
               </w:rPr>
             </w:pPr>
-            <w:bookmarkStart w:id="0" w:name="_Hlk196401232"/>
-            <w:bookmarkStart w:id="1" w:name="_Ref196472066"/>
+            <w:bookmarkStart w:id="0" w:name="_Hlk196477884"/>
             <w:r>
               <w:rPr>
                 <w:sz w:val="21"/>
@@ -62,7 +61,7 @@
         </w:tc>
         <w:tc>
           <w:tcPr>
-            <w:tcW w:w="0" w:type="auto"/>
+            <w:tcW w:w="827" w:type="pct"/>
             <w:tcBorders>
               <w:top w:val="single" w:sz="8" w:space="0" w:color="auto"/>
               <w:bottom w:val="single" w:sz="6" w:space="0" w:color="auto"/>
@@ -90,7 +89,7 @@
         </w:tc>
         <w:tc>
           <w:tcPr>
-            <w:tcW w:w="0" w:type="auto"/>
+            <w:tcW w:w="890" w:type="pct"/>
             <w:tcBorders>
               <w:top w:val="single" w:sz="8" w:space="0" w:color="auto"/>
               <w:bottom w:val="single" w:sz="6" w:space="0" w:color="auto"/>
@@ -147,7 +146,7 @@
         </w:tc>
         <w:tc>
           <w:tcPr>
-            <w:tcW w:w="0" w:type="auto"/>
+            <w:tcW w:w="806" w:type="pct"/>
             <w:tcBorders>
               <w:top w:val="single" w:sz="8" w:space="0" w:color="auto"/>
               <w:bottom w:val="single" w:sz="6" w:space="0" w:color="auto"/>
@@ -184,7 +183,7 @@
         </w:tc>
         <w:tc>
           <w:tcPr>
-            <w:tcW w:w="0" w:type="auto"/>
+            <w:tcW w:w="813" w:type="pct"/>
             <w:tcBorders>
               <w:top w:val="single" w:sz="8" w:space="0" w:color="auto"/>
               <w:bottom w:val="single" w:sz="6" w:space="0" w:color="auto"/>
@@ -246,7 +245,7 @@
         </w:trPr>
         <w:tc>
           <w:tcPr>
-            <w:tcW w:w="0" w:type="auto"/>
+            <w:tcW w:w="1108" w:type="pct"/>
             <w:vMerge w:val="restart"/>
             <w:tcBorders>
               <w:top w:val="single" w:sz="6" w:space="0" w:color="auto"/>
@@ -263,6 +262,7 @@
                 <w:szCs w:val="21"/>
               </w:rPr>
             </w:pPr>
+            <w:bookmarkStart w:id="1" w:name="_Hlk196477416"/>
             <w:r>
               <w:rPr>
                 <w:sz w:val="21"/>
@@ -274,7 +274,7 @@
         </w:tc>
         <w:tc>
           <w:tcPr>
-            <w:tcW w:w="0" w:type="auto"/>
+            <w:tcW w:w="556" w:type="pct"/>
             <w:tcBorders>
               <w:top w:val="single" w:sz="6" w:space="0" w:color="auto"/>
             </w:tcBorders>
@@ -311,7 +311,7 @@
         </w:tc>
         <w:tc>
           <w:tcPr>
-            <w:tcW w:w="0" w:type="auto"/>
+            <w:tcW w:w="827" w:type="pct"/>
             <w:tcBorders>
               <w:top w:val="single" w:sz="6" w:space="0" w:color="auto"/>
             </w:tcBorders>
@@ -338,7 +338,7 @@
         </w:tc>
         <w:tc>
           <w:tcPr>
-            <w:tcW w:w="0" w:type="auto"/>
+            <w:tcW w:w="890" w:type="pct"/>
             <w:tcBorders>
               <w:top w:val="single" w:sz="6" w:space="0" w:color="auto"/>
             </w:tcBorders>
@@ -367,7 +367,7 @@
         </w:tc>
         <w:tc>
           <w:tcPr>
-            <w:tcW w:w="0" w:type="auto"/>
+            <w:tcW w:w="806" w:type="pct"/>
             <w:tcBorders>
               <w:top w:val="single" w:sz="6" w:space="0" w:color="auto"/>
             </w:tcBorders>
@@ -379,7 +379,6 @@
               <w:ind w:firstLineChars="0" w:firstLine="0"/>
               <w:jc w:val="center"/>
               <w:rPr>
-                <w:color w:val="000000" w:themeColor="text1"/>
                 <w:sz w:val="21"/>
                 <w:szCs w:val="21"/>
               </w:rPr>
@@ -387,11 +386,7 @@
             <w:r>
               <w:rPr>
                 <w:rFonts w:ascii="Segoe UI" w:hAnsi="Segoe UI" w:cs="Segoe UI"/>
-                <w:b/>
-                <w:bCs/>
-                <w:color w:val="000000" w:themeColor="text1"/>
-                <w:sz w:val="23"/>
-                <w:szCs w:val="23"/>
+                <w:color w:val="000000"/>
               </w:rPr>
               <w:t>11.85</w:t>
             </w:r>
@@ -399,32 +394,30 @@
         </w:tc>
         <w:tc>
           <w:tcPr>
-            <w:tcW w:w="0" w:type="auto"/>
+            <w:tcW w:w="813" w:type="pct"/>
             <w:tcBorders>
               <w:top w:val="single" w:sz="6" w:space="0" w:color="auto"/>
             </w:tcBorders>
-            <w:vAlign w:val="center"/>
-          </w:tcPr>
-          <w:p>
-            <w:pPr>
-              <w:spacing w:line="240" w:lineRule="auto"/>
-              <w:ind w:firstLineChars="0" w:firstLine="0"/>
-              <w:jc w:val="center"/>
-              <w:rPr>
-                <w:sz w:val="21"/>
-                <w:szCs w:val="21"/>
-              </w:rPr>
-            </w:pPr>
-            <w:r>
-              <w:rPr>
-                <w:rFonts w:ascii="Segoe UI" w:hAnsi="Segoe UI" w:cs="Segoe UI"/>
-                <w:b/>
-                <w:bCs/>
-                <w:color w:val="000000" w:themeColor="text1"/>
-                <w:sz w:val="23"/>
-                <w:szCs w:val="23"/>
-              </w:rPr>
-              <w:t>63,348.43</w:t>
+            <w:vAlign w:val="bottom"/>
+          </w:tcPr>
+          <w:p>
+            <w:pPr>
+              <w:spacing w:line="240" w:lineRule="auto"/>
+              <w:ind w:firstLineChars="0" w:firstLine="0"/>
+              <w:jc w:val="center"/>
+              <w:rPr>
+                <w:sz w:val="21"/>
+                <w:szCs w:val="21"/>
+              </w:rPr>
+            </w:pPr>
+            <w:r>
+              <w:rPr>
+                <w:rFonts w:ascii="等线" w:eastAsia="等线" w:hAnsi="等线" w:hint="eastAsia"/>
+                <w:color w:val="000000"/>
+                <w:sz w:val="22"/>
+                <w:szCs w:val="22"/>
+              </w:rPr>
+              <w:t>63349.44</w:t>
             </w:r>
           </w:p>
         </w:tc>
@@ -435,7 +428,7 @@
         </w:trPr>
         <w:tc>
           <w:tcPr>
-            <w:tcW w:w="0" w:type="auto"/>
+            <w:tcW w:w="1108" w:type="pct"/>
             <w:vMerge/>
             <w:vAlign w:val="center"/>
           </w:tcPr>
@@ -453,7 +446,7 @@
         </w:tc>
         <w:tc>
           <w:tcPr>
-            <w:tcW w:w="0" w:type="auto"/>
+            <w:tcW w:w="556" w:type="pct"/>
             <w:vAlign w:val="center"/>
           </w:tcPr>
           <w:p>
@@ -487,7 +480,7 @@
         </w:tc>
         <w:tc>
           <w:tcPr>
-            <w:tcW w:w="0" w:type="auto"/>
+            <w:tcW w:w="827" w:type="pct"/>
             <w:vAlign w:val="center"/>
           </w:tcPr>
           <w:p>
@@ -511,7 +504,7 @@
         </w:tc>
         <w:tc>
           <w:tcPr>
-            <w:tcW w:w="0" w:type="auto"/>
+            <w:tcW w:w="890" w:type="pct"/>
             <w:vAlign w:val="center"/>
           </w:tcPr>
           <w:p>
@@ -537,7 +530,7 @@
         </w:tc>
         <w:tc>
           <w:tcPr>
-            <w:tcW w:w="0" w:type="auto"/>
+            <w:tcW w:w="806" w:type="pct"/>
             <w:vAlign w:val="center"/>
           </w:tcPr>
           <w:p>
@@ -546,7 +539,6 @@
               <w:ind w:firstLineChars="0" w:firstLine="0"/>
               <w:jc w:val="center"/>
               <w:rPr>
-                <w:color w:val="000000" w:themeColor="text1"/>
                 <w:sz w:val="21"/>
                 <w:szCs w:val="21"/>
               </w:rPr>
@@ -554,11 +546,7 @@
             <w:r>
               <w:rPr>
                 <w:rFonts w:ascii="Segoe UI" w:hAnsi="Segoe UI" w:cs="Segoe UI"/>
-                <w:b/>
-                <w:bCs/>
-                <w:color w:val="000000" w:themeColor="text1"/>
-                <w:sz w:val="23"/>
-                <w:szCs w:val="23"/>
+                <w:color w:val="000000"/>
               </w:rPr>
               <w:t>0.95</w:t>
             </w:r>
@@ -566,29 +554,27 @@
         </w:tc>
         <w:tc>
           <w:tcPr>
-            <w:tcW w:w="0" w:type="auto"/>
-            <w:vAlign w:val="center"/>
-          </w:tcPr>
-          <w:p>
-            <w:pPr>
-              <w:spacing w:line="240" w:lineRule="auto"/>
-              <w:ind w:firstLineChars="0" w:firstLine="0"/>
-              <w:jc w:val="center"/>
-              <w:rPr>
-                <w:sz w:val="21"/>
-                <w:szCs w:val="21"/>
-              </w:rPr>
-            </w:pPr>
-            <w:r>
-              <w:rPr>
-                <w:rFonts w:ascii="Segoe UI" w:hAnsi="Segoe UI" w:cs="Segoe UI"/>
-                <w:b/>
-                <w:bCs/>
-                <w:color w:val="000000" w:themeColor="text1"/>
-                <w:sz w:val="23"/>
-                <w:szCs w:val="23"/>
-              </w:rPr>
-              <w:t>8,030.83</w:t>
+            <w:tcW w:w="813" w:type="pct"/>
+            <w:vAlign w:val="bottom"/>
+          </w:tcPr>
+          <w:p>
+            <w:pPr>
+              <w:spacing w:line="240" w:lineRule="auto"/>
+              <w:ind w:firstLineChars="0" w:firstLine="0"/>
+              <w:jc w:val="center"/>
+              <w:rPr>
+                <w:sz w:val="21"/>
+                <w:szCs w:val="21"/>
+              </w:rPr>
+            </w:pPr>
+            <w:r>
+              <w:rPr>
+                <w:rFonts w:ascii="等线" w:eastAsia="等线" w:hAnsi="等线" w:hint="eastAsia"/>
+                <w:color w:val="000000"/>
+                <w:sz w:val="22"/>
+                <w:szCs w:val="22"/>
+              </w:rPr>
+              <w:t>8030.83</w:t>
             </w:r>
           </w:p>
         </w:tc>
@@ -599,7 +585,7 @@
         </w:trPr>
         <w:tc>
           <w:tcPr>
-            <w:tcW w:w="0" w:type="auto"/>
+            <w:tcW w:w="1108" w:type="pct"/>
             <w:vMerge w:val="restart"/>
             <w:vAlign w:val="center"/>
           </w:tcPr>
@@ -624,7 +610,7 @@
         </w:tc>
         <w:tc>
           <w:tcPr>
-            <w:tcW w:w="0" w:type="auto"/>
+            <w:tcW w:w="556" w:type="pct"/>
             <w:vAlign w:val="center"/>
           </w:tcPr>
           <w:p>
@@ -658,7 +644,7 @@
         </w:tc>
         <w:tc>
           <w:tcPr>
-            <w:tcW w:w="0" w:type="auto"/>
+            <w:tcW w:w="827" w:type="pct"/>
             <w:vAlign w:val="center"/>
           </w:tcPr>
           <w:p>
@@ -682,7 +668,7 @@
         </w:tc>
         <w:tc>
           <w:tcPr>
-            <w:tcW w:w="0" w:type="auto"/>
+            <w:tcW w:w="890" w:type="pct"/>
             <w:vAlign w:val="center"/>
           </w:tcPr>
           <w:p>
@@ -702,13 +688,13 @@
                 <w:sz w:val="21"/>
                 <w:szCs w:val="21"/>
               </w:rPr>
-              <w:t>6760.029</w:t>
-            </w:r>
-          </w:p>
-        </w:tc>
-        <w:tc>
-          <w:tcPr>
-            <w:tcW w:w="0" w:type="auto"/>
+              <w:t>5670.18</w:t>
+            </w:r>
+          </w:p>
+        </w:tc>
+        <w:tc>
+          <w:tcPr>
+            <w:tcW w:w="806" w:type="pct"/>
             <w:vAlign w:val="center"/>
           </w:tcPr>
           <w:p>
@@ -717,71 +703,42 @@
               <w:ind w:firstLineChars="0" w:firstLine="0"/>
               <w:jc w:val="center"/>
               <w:rPr>
-                <w:color w:val="000000" w:themeColor="text1"/>
-                <w:sz w:val="21"/>
-                <w:szCs w:val="21"/>
-              </w:rPr>
-            </w:pPr>
-            <w:r>
-              <w:rPr>
-                <w:rFonts w:ascii="Segoe UI" w:hAnsi="Segoe UI" w:cs="Segoe UI" w:hint="eastAsia"/>
-                <w:b/>
-                <w:bCs/>
-                <w:color w:val="000000" w:themeColor="text1"/>
-                <w:sz w:val="23"/>
-                <w:szCs w:val="23"/>
-              </w:rPr>
-              <w:t>-</w:t>
-            </w:r>
+                <w:sz w:val="21"/>
+                <w:szCs w:val="21"/>
+              </w:rPr>
+            </w:pPr>
             <w:r>
               <w:rPr>
                 <w:rFonts w:ascii="Segoe UI" w:hAnsi="Segoe UI" w:cs="Segoe UI"/>
-                <w:b/>
-                <w:bCs/>
-                <w:color w:val="000000" w:themeColor="text1"/>
-                <w:sz w:val="23"/>
-                <w:szCs w:val="23"/>
-              </w:rPr>
-              <w:t>12.375</w:t>
-            </w:r>
-          </w:p>
-        </w:tc>
-        <w:tc>
-          <w:tcPr>
-            <w:tcW w:w="0" w:type="auto"/>
-            <w:vAlign w:val="center"/>
-          </w:tcPr>
-          <w:p>
-            <w:pPr>
-              <w:spacing w:line="240" w:lineRule="auto"/>
-              <w:ind w:firstLineChars="0" w:firstLine="0"/>
-              <w:jc w:val="center"/>
-              <w:rPr>
-                <w:sz w:val="21"/>
-                <w:szCs w:val="21"/>
-              </w:rPr>
-            </w:pPr>
-            <w:r>
-              <w:rPr>
-                <w:rFonts w:ascii="Segoe UI" w:hAnsi="Segoe UI" w:cs="Segoe UI"/>
-                <w:b/>
-                <w:bCs/>
-                <w:color w:val="000000" w:themeColor="text1"/>
-                <w:sz w:val="23"/>
-                <w:szCs w:val="23"/>
-              </w:rPr>
-              <w:t>-</w:t>
-            </w:r>
-            <w:r>
-              <w:rPr>
-                <w:rFonts w:ascii="Segoe UI" w:hAnsi="Segoe UI" w:cs="Segoe UI"/>
-                <w:b/>
-                <w:bCs/>
-                <w:color w:val="000000" w:themeColor="text1"/>
-                <w:sz w:val="23"/>
-                <w:szCs w:val="23"/>
-              </w:rPr>
-              <w:t>83,628.11</w:t>
+                <w:color w:val="000000"/>
+              </w:rPr>
+              <w:t>-11.333</w:t>
+            </w:r>
+          </w:p>
+        </w:tc>
+        <w:tc>
+          <w:tcPr>
+            <w:tcW w:w="813" w:type="pct"/>
+            <w:vAlign w:val="bottom"/>
+          </w:tcPr>
+          <w:p>
+            <w:pPr>
+              <w:spacing w:line="240" w:lineRule="auto"/>
+              <w:ind w:firstLineChars="0" w:firstLine="0"/>
+              <w:jc w:val="center"/>
+              <w:rPr>
+                <w:sz w:val="21"/>
+                <w:szCs w:val="21"/>
+              </w:rPr>
+            </w:pPr>
+            <w:r>
+              <w:rPr>
+                <w:rFonts w:ascii="等线" w:eastAsia="等线" w:hAnsi="等线" w:hint="eastAsia"/>
+                <w:color w:val="000000"/>
+                <w:sz w:val="22"/>
+                <w:szCs w:val="22"/>
+              </w:rPr>
+              <w:t>-64260.15</w:t>
             </w:r>
           </w:p>
         </w:tc>
@@ -792,7 +749,7 @@
         </w:trPr>
         <w:tc>
           <w:tcPr>
-            <w:tcW w:w="0" w:type="auto"/>
+            <w:tcW w:w="1108" w:type="pct"/>
             <w:vMerge/>
             <w:vAlign w:val="center"/>
           </w:tcPr>
@@ -810,7 +767,7 @@
         </w:tc>
         <w:tc>
           <w:tcPr>
-            <w:tcW w:w="0" w:type="auto"/>
+            <w:tcW w:w="556" w:type="pct"/>
             <w:vAlign w:val="center"/>
           </w:tcPr>
           <w:p>
@@ -844,7 +801,7 @@
         </w:tc>
         <w:tc>
           <w:tcPr>
-            <w:tcW w:w="0" w:type="auto"/>
+            <w:tcW w:w="827" w:type="pct"/>
             <w:vAlign w:val="center"/>
           </w:tcPr>
           <w:p>
@@ -868,7 +825,7 @@
         </w:tc>
         <w:tc>
           <w:tcPr>
-            <w:tcW w:w="0" w:type="auto"/>
+            <w:tcW w:w="890" w:type="pct"/>
             <w:vAlign w:val="center"/>
           </w:tcPr>
           <w:p>
@@ -883,18 +840,18 @@
             </w:pPr>
             <w:r>
               <w:rPr>
-                <w:rFonts w:ascii="Times New Roman" w:hAnsi="Times New Roman"/>
+                <w:rFonts w:ascii="Times New Roman" w:hAnsi="Times New Roman" w:hint="eastAsia"/>
                 <w:color w:val="000000"/>
                 <w:sz w:val="21"/>
                 <w:szCs w:val="21"/>
               </w:rPr>
-              <w:t>160.484</w:t>
-            </w:r>
-          </w:p>
-        </w:tc>
-        <w:tc>
-          <w:tcPr>
-            <w:tcW w:w="0" w:type="auto"/>
+              <w:t>26.629</w:t>
+            </w:r>
+          </w:p>
+        </w:tc>
+        <w:tc>
+          <w:tcPr>
+            <w:tcW w:w="806" w:type="pct"/>
             <w:vAlign w:val="center"/>
           </w:tcPr>
           <w:p>
@@ -903,7 +860,6 @@
               <w:ind w:firstLineChars="0" w:firstLine="0"/>
               <w:jc w:val="center"/>
               <w:rPr>
-                <w:color w:val="000000" w:themeColor="text1"/>
                 <w:sz w:val="21"/>
                 <w:szCs w:val="21"/>
               </w:rPr>
@@ -911,41 +867,35 @@
             <w:r>
               <w:rPr>
                 <w:rFonts w:ascii="Segoe UI" w:hAnsi="Segoe UI" w:cs="Segoe UI"/>
-                <w:b/>
-                <w:bCs/>
-                <w:color w:val="000000" w:themeColor="text1"/>
-                <w:sz w:val="23"/>
-                <w:szCs w:val="23"/>
-              </w:rPr>
-              <w:t>1.907</w:t>
-            </w:r>
-          </w:p>
-        </w:tc>
-        <w:tc>
-          <w:tcPr>
-            <w:tcW w:w="0" w:type="auto"/>
-            <w:vAlign w:val="center"/>
-          </w:tcPr>
-          <w:p>
-            <w:pPr>
-              <w:spacing w:line="240" w:lineRule="auto"/>
-              <w:ind w:firstLineChars="0" w:firstLine="0"/>
-              <w:jc w:val="center"/>
-              <w:rPr>
-                <w:sz w:val="21"/>
-                <w:szCs w:val="21"/>
-              </w:rPr>
-            </w:pPr>
-            <w:r>
-              <w:rPr>
-                <w:rFonts w:ascii="Segoe UI" w:hAnsi="Segoe UI" w:cs="Segoe UI"/>
-                <w:b/>
-                <w:bCs/>
-                <w:color w:val="000000" w:themeColor="text1"/>
-                <w:sz w:val="23"/>
-                <w:szCs w:val="23"/>
-              </w:rPr>
-              <w:t>306.20</w:t>
+                <w:color w:val="000000"/>
+              </w:rPr>
+              <w:t>0.777</w:t>
+            </w:r>
+          </w:p>
+        </w:tc>
+        <w:tc>
+          <w:tcPr>
+            <w:tcW w:w="813" w:type="pct"/>
+            <w:vAlign w:val="bottom"/>
+          </w:tcPr>
+          <w:p>
+            <w:pPr>
+              <w:spacing w:line="240" w:lineRule="auto"/>
+              <w:ind w:firstLineChars="0" w:firstLine="0"/>
+              <w:jc w:val="center"/>
+              <w:rPr>
+                <w:sz w:val="21"/>
+                <w:szCs w:val="21"/>
+              </w:rPr>
+            </w:pPr>
+            <w:r>
+              <w:rPr>
+                <w:rFonts w:ascii="等线" w:eastAsia="等线" w:hAnsi="等线" w:hint="eastAsia"/>
+                <w:color w:val="000000"/>
+                <w:sz w:val="22"/>
+                <w:szCs w:val="22"/>
+              </w:rPr>
+              <w:t>20.69</w:t>
             </w:r>
           </w:p>
         </w:tc>
@@ -956,26 +906,25 @@
         </w:trPr>
         <w:tc>
           <w:tcPr>
-            <w:tcW w:w="0" w:type="auto"/>
-            <w:vMerge w:val="restart"/>
+            <w:tcW w:w="1108" w:type="pct"/>
+            <w:vMerge/>
             <w:vAlign w:val="center"/>
           </w:tcPr>
           <w:p>
             <w:pPr>
-              <w:widowControl/>
-              <w:spacing w:line="240" w:lineRule="auto"/>
-              <w:ind w:firstLineChars="0" w:firstLine="0"/>
-              <w:jc w:val="center"/>
-              <w:rPr>
-                <w:sz w:val="21"/>
-                <w:szCs w:val="21"/>
-              </w:rPr>
-            </w:pPr>
-          </w:p>
-        </w:tc>
-        <w:tc>
-          <w:tcPr>
-            <w:tcW w:w="0" w:type="auto"/>
+              <w:spacing w:line="240" w:lineRule="auto"/>
+              <w:ind w:firstLineChars="0" w:firstLine="0"/>
+              <w:jc w:val="center"/>
+              <w:rPr>
+                <w:sz w:val="21"/>
+                <w:szCs w:val="21"/>
+              </w:rPr>
+            </w:pPr>
+          </w:p>
+        </w:tc>
+        <w:tc>
+          <w:tcPr>
+            <w:tcW w:w="556" w:type="pct"/>
             <w:vAlign w:val="center"/>
           </w:tcPr>
           <w:p>
@@ -1009,7 +958,7 @@
         </w:tc>
         <w:tc>
           <w:tcPr>
-            <w:tcW w:w="0" w:type="auto"/>
+            <w:tcW w:w="827" w:type="pct"/>
             <w:vAlign w:val="center"/>
           </w:tcPr>
           <w:p>
@@ -1033,7 +982,7 @@
         </w:tc>
         <w:tc>
           <w:tcPr>
-            <w:tcW w:w="0" w:type="auto"/>
+            <w:tcW w:w="890" w:type="pct"/>
             <w:vAlign w:val="center"/>
           </w:tcPr>
           <w:p>
@@ -1059,7 +1008,7 @@
         </w:tc>
         <w:tc>
           <w:tcPr>
-            <w:tcW w:w="0" w:type="auto"/>
+            <w:tcW w:w="806" w:type="pct"/>
             <w:vAlign w:val="center"/>
           </w:tcPr>
           <w:p>
@@ -1068,7 +1017,6 @@
               <w:ind w:firstLineChars="0" w:firstLine="0"/>
               <w:jc w:val="center"/>
               <w:rPr>
-                <w:color w:val="000000" w:themeColor="text1"/>
                 <w:sz w:val="21"/>
                 <w:szCs w:val="21"/>
               </w:rPr>
@@ -1076,39 +1024,35 @@
             <w:r>
               <w:rPr>
                 <w:rFonts w:ascii="Segoe UI" w:hAnsi="Segoe UI" w:cs="Segoe UI"/>
-                <w:color w:val="000000" w:themeColor="text1"/>
-                <w:sz w:val="23"/>
-                <w:szCs w:val="23"/>
-              </w:rPr>
-              <w:t>0.00</w:t>
-            </w:r>
-          </w:p>
-        </w:tc>
-        <w:tc>
-          <w:tcPr>
-            <w:tcW w:w="0" w:type="auto"/>
-            <w:vAlign w:val="center"/>
-          </w:tcPr>
-          <w:p>
-            <w:pPr>
-              <w:spacing w:line="240" w:lineRule="auto"/>
-              <w:ind w:firstLineChars="0" w:firstLine="0"/>
-              <w:jc w:val="center"/>
-              <w:rPr>
-                <w:sz w:val="21"/>
-                <w:szCs w:val="21"/>
-              </w:rPr>
-            </w:pPr>
-            <w:r>
-              <w:rPr>
-                <w:rFonts w:ascii="Segoe UI" w:hAnsi="Segoe UI" w:cs="Segoe UI"/>
-                <w:b/>
-                <w:bCs/>
-                <w:color w:val="000000" w:themeColor="text1"/>
-                <w:sz w:val="23"/>
-                <w:szCs w:val="23"/>
-              </w:rPr>
-              <w:t>0.00</w:t>
+                <w:color w:val="000000"/>
+              </w:rPr>
+              <w:t>0</w:t>
+            </w:r>
+          </w:p>
+        </w:tc>
+        <w:tc>
+          <w:tcPr>
+            <w:tcW w:w="813" w:type="pct"/>
+            <w:vAlign w:val="bottom"/>
+          </w:tcPr>
+          <w:p>
+            <w:pPr>
+              <w:spacing w:line="240" w:lineRule="auto"/>
+              <w:ind w:firstLineChars="0" w:firstLine="0"/>
+              <w:jc w:val="center"/>
+              <w:rPr>
+                <w:sz w:val="21"/>
+                <w:szCs w:val="21"/>
+              </w:rPr>
+            </w:pPr>
+            <w:r>
+              <w:rPr>
+                <w:rFonts w:ascii="等线" w:eastAsia="等线" w:hAnsi="等线" w:hint="eastAsia"/>
+                <w:color w:val="000000"/>
+                <w:sz w:val="22"/>
+                <w:szCs w:val="22"/>
+              </w:rPr>
+              <w:t>0</w:t>
             </w:r>
           </w:p>
         </w:tc>
@@ -1119,7 +1063,7 @@
         </w:trPr>
         <w:tc>
           <w:tcPr>
-            <w:tcW w:w="0" w:type="auto"/>
+            <w:tcW w:w="1108" w:type="pct"/>
             <w:vMerge/>
             <w:vAlign w:val="center"/>
           </w:tcPr>
@@ -1137,7 +1081,7 @@
         </w:tc>
         <w:tc>
           <w:tcPr>
-            <w:tcW w:w="0" w:type="auto"/>
+            <w:tcW w:w="556" w:type="pct"/>
             <w:vAlign w:val="center"/>
           </w:tcPr>
           <w:p>
@@ -1171,7 +1115,7 @@
         </w:tc>
         <w:tc>
           <w:tcPr>
-            <w:tcW w:w="0" w:type="auto"/>
+            <w:tcW w:w="827" w:type="pct"/>
             <w:vAlign w:val="center"/>
           </w:tcPr>
           <w:p>
@@ -1195,7 +1139,7 @@
         </w:tc>
         <w:tc>
           <w:tcPr>
-            <w:tcW w:w="0" w:type="auto"/>
+            <w:tcW w:w="890" w:type="pct"/>
             <w:vAlign w:val="center"/>
           </w:tcPr>
           <w:p>
@@ -1210,18 +1154,18 @@
             </w:pPr>
             <w:r>
               <w:rPr>
-                <w:rFonts w:ascii="Times New Roman" w:hAnsi="Times New Roman"/>
+                <w:rFonts w:ascii="Times New Roman" w:hAnsi="Times New Roman" w:hint="eastAsia"/>
                 <w:color w:val="000000"/>
                 <w:sz w:val="21"/>
                 <w:szCs w:val="21"/>
               </w:rPr>
-              <w:t>128.387</w:t>
-            </w:r>
-          </w:p>
-        </w:tc>
-        <w:tc>
-          <w:tcPr>
-            <w:tcW w:w="0" w:type="auto"/>
+              <w:t>21.303</w:t>
+            </w:r>
+          </w:p>
+        </w:tc>
+        <w:tc>
+          <w:tcPr>
+            <w:tcW w:w="806" w:type="pct"/>
             <w:vAlign w:val="center"/>
           </w:tcPr>
           <w:p>
@@ -1230,7 +1174,6 @@
               <w:ind w:firstLineChars="0" w:firstLine="0"/>
               <w:jc w:val="center"/>
               <w:rPr>
-                <w:color w:val="000000" w:themeColor="text1"/>
                 <w:sz w:val="21"/>
                 <w:szCs w:val="21"/>
               </w:rPr>
@@ -1238,63 +1181,35 @@
             <w:r>
               <w:rPr>
                 <w:rFonts w:ascii="Segoe UI" w:hAnsi="Segoe UI" w:cs="Segoe UI"/>
-                <w:b/>
-                <w:bCs/>
-                <w:color w:val="000000" w:themeColor="text1"/>
-                <w:sz w:val="23"/>
-                <w:szCs w:val="23"/>
-              </w:rPr>
-              <w:t>-</w:t>
-            </w:r>
-            <w:r>
-              <w:rPr>
-                <w:rFonts w:ascii="Segoe UI" w:hAnsi="Segoe UI" w:cs="Segoe UI"/>
-                <w:b/>
-                <w:bCs/>
-                <w:color w:val="000000" w:themeColor="text1"/>
-                <w:sz w:val="23"/>
-                <w:szCs w:val="23"/>
-              </w:rPr>
-              <w:t>13.325</w:t>
-            </w:r>
-          </w:p>
-        </w:tc>
-        <w:tc>
-          <w:tcPr>
-            <w:tcW w:w="0" w:type="auto"/>
-            <w:vAlign w:val="center"/>
-          </w:tcPr>
-          <w:p>
-            <w:pPr>
-              <w:spacing w:line="240" w:lineRule="auto"/>
-              <w:ind w:firstLineChars="0" w:firstLine="0"/>
-              <w:jc w:val="center"/>
-              <w:rPr>
-                <w:sz w:val="21"/>
-                <w:szCs w:val="21"/>
-              </w:rPr>
-            </w:pPr>
-            <w:r>
-              <w:rPr>
-                <w:rFonts w:ascii="Segoe UI" w:hAnsi="Segoe UI" w:cs="Segoe UI"/>
-                <w:b/>
-                <w:bCs/>
-                <w:color w:val="000000" w:themeColor="text1"/>
-                <w:sz w:val="23"/>
-                <w:szCs w:val="23"/>
-              </w:rPr>
-              <w:t>-</w:t>
-            </w:r>
-            <w:r>
-              <w:rPr>
-                <w:rFonts w:ascii="Segoe UI" w:hAnsi="Segoe UI" w:cs="Segoe UI"/>
-                <w:b/>
-                <w:bCs/>
-                <w:color w:val="000000" w:themeColor="text1"/>
-                <w:sz w:val="23"/>
-                <w:szCs w:val="23"/>
-              </w:rPr>
-              <w:t>1,709.28</w:t>
+                <w:color w:val="000000"/>
+              </w:rPr>
+              <w:t>14.073</w:t>
+            </w:r>
+          </w:p>
+        </w:tc>
+        <w:tc>
+          <w:tcPr>
+            <w:tcW w:w="813" w:type="pct"/>
+            <w:vAlign w:val="bottom"/>
+          </w:tcPr>
+          <w:p>
+            <w:pPr>
+              <w:spacing w:line="240" w:lineRule="auto"/>
+              <w:ind w:firstLineChars="0" w:firstLine="0"/>
+              <w:jc w:val="center"/>
+              <w:rPr>
+                <w:sz w:val="21"/>
+                <w:szCs w:val="21"/>
+              </w:rPr>
+            </w:pPr>
+            <w:r>
+              <w:rPr>
+                <w:rFonts w:ascii="等线" w:eastAsia="等线" w:hAnsi="等线" w:hint="eastAsia"/>
+                <w:color w:val="000000"/>
+                <w:sz w:val="22"/>
+                <w:szCs w:val="22"/>
+              </w:rPr>
+              <w:t>299.81</w:t>
             </w:r>
           </w:p>
         </w:tc>
@@ -1305,7 +1220,8 @@
         </w:trPr>
         <w:tc>
           <w:tcPr>
-            <w:tcW w:w="0" w:type="auto"/>
+            <w:tcW w:w="1108" w:type="pct"/>
+            <w:vMerge w:val="restart"/>
             <w:vAlign w:val="center"/>
           </w:tcPr>
           <w:p>
@@ -1318,6 +1234,7 @@
                 <w:szCs w:val="21"/>
               </w:rPr>
             </w:pPr>
+            <w:proofErr w:type="gramStart"/>
             <w:r>
               <w:rPr>
                 <w:sz w:val="21"/>
@@ -1325,11 +1242,12 @@
               </w:rPr>
               <w:t>扬压力</w:t>
             </w:r>
-          </w:p>
-        </w:tc>
-        <w:tc>
-          <w:tcPr>
-            <w:tcW w:w="0" w:type="auto"/>
+            <w:proofErr w:type="gramEnd"/>
+          </w:p>
+        </w:tc>
+        <w:tc>
+          <w:tcPr>
+            <w:tcW w:w="556" w:type="pct"/>
             <w:vAlign w:val="center"/>
           </w:tcPr>
           <w:p>
@@ -1363,7 +1281,7 @@
         </w:tc>
         <w:tc>
           <w:tcPr>
-            <w:tcW w:w="0" w:type="auto"/>
+            <w:tcW w:w="827" w:type="pct"/>
             <w:vAlign w:val="center"/>
           </w:tcPr>
           <w:p>
@@ -1387,7 +1305,7 @@
         </w:tc>
         <w:tc>
           <w:tcPr>
-            <w:tcW w:w="0" w:type="auto"/>
+            <w:tcW w:w="890" w:type="pct"/>
             <w:vAlign w:val="center"/>
           </w:tcPr>
           <w:p>
@@ -1402,18 +1320,18 @@
             </w:pPr>
             <w:r>
               <w:rPr>
-                <w:rFonts w:ascii="Times New Roman" w:hAnsi="Times New Roman"/>
+                <w:rFonts w:ascii="Times New Roman" w:hAnsi="Times New Roman" w:hint="eastAsia"/>
                 <w:color w:val="000000"/>
                 <w:sz w:val="21"/>
                 <w:szCs w:val="21"/>
               </w:rPr>
-              <w:t>1666.562</w:t>
-            </w:r>
-          </w:p>
-        </w:tc>
-        <w:tc>
-          <w:tcPr>
-            <w:tcW w:w="0" w:type="auto"/>
+              <w:t>678.862</w:t>
+            </w:r>
+          </w:p>
+        </w:tc>
+        <w:tc>
+          <w:tcPr>
+            <w:tcW w:w="806" w:type="pct"/>
             <w:vAlign w:val="center"/>
           </w:tcPr>
           <w:p>
@@ -1422,7 +1340,6 @@
               <w:ind w:firstLineChars="0" w:firstLine="0"/>
               <w:jc w:val="center"/>
               <w:rPr>
-                <w:color w:val="000000" w:themeColor="text1"/>
                 <w:sz w:val="21"/>
                 <w:szCs w:val="21"/>
               </w:rPr>
@@ -1430,11 +1347,7 @@
             <w:r>
               <w:rPr>
                 <w:rFonts w:ascii="Segoe UI" w:hAnsi="Segoe UI" w:cs="Segoe UI"/>
-                <w:b/>
-                <w:bCs/>
-                <w:color w:val="000000" w:themeColor="text1"/>
-                <w:sz w:val="23"/>
-                <w:szCs w:val="23"/>
+                <w:color w:val="000000"/>
               </w:rPr>
               <w:t>0</w:t>
             </w:r>
@@ -1442,29 +1355,27 @@
         </w:tc>
         <w:tc>
           <w:tcPr>
-            <w:tcW w:w="0" w:type="auto"/>
-            <w:vAlign w:val="center"/>
-          </w:tcPr>
-          <w:p>
-            <w:pPr>
-              <w:spacing w:line="240" w:lineRule="auto"/>
-              <w:ind w:firstLineChars="0" w:firstLine="0"/>
-              <w:jc w:val="center"/>
-              <w:rPr>
-                <w:sz w:val="21"/>
-                <w:szCs w:val="21"/>
-              </w:rPr>
-            </w:pPr>
-            <w:r>
-              <w:rPr>
-                <w:rFonts w:ascii="Segoe UI" w:hAnsi="Segoe UI" w:cs="Segoe UI"/>
-                <w:b/>
-                <w:bCs/>
-                <w:color w:val="000000" w:themeColor="text1"/>
-                <w:sz w:val="23"/>
-                <w:szCs w:val="23"/>
-              </w:rPr>
-              <w:t>0.00</w:t>
+            <w:tcW w:w="813" w:type="pct"/>
+            <w:vAlign w:val="bottom"/>
+          </w:tcPr>
+          <w:p>
+            <w:pPr>
+              <w:spacing w:line="240" w:lineRule="auto"/>
+              <w:ind w:firstLineChars="0" w:firstLine="0"/>
+              <w:jc w:val="center"/>
+              <w:rPr>
+                <w:sz w:val="21"/>
+                <w:szCs w:val="21"/>
+              </w:rPr>
+            </w:pPr>
+            <w:r>
+              <w:rPr>
+                <w:rFonts w:ascii="等线" w:eastAsia="等线" w:hAnsi="等线" w:hint="eastAsia"/>
+                <w:color w:val="000000"/>
+                <w:sz w:val="22"/>
+                <w:szCs w:val="22"/>
+              </w:rPr>
+              <w:t>0</w:t>
             </w:r>
           </w:p>
         </w:tc>
@@ -1475,8 +1386,8 @@
         </w:trPr>
         <w:tc>
           <w:tcPr>
-            <w:tcW w:w="0" w:type="auto"/>
-            <w:vMerge w:val="restart"/>
+            <w:tcW w:w="1108" w:type="pct"/>
+            <w:vMerge/>
             <w:vAlign w:val="center"/>
           </w:tcPr>
           <w:p>
@@ -1493,7 +1404,7 @@
         </w:tc>
         <w:tc>
           <w:tcPr>
-            <w:tcW w:w="0" w:type="auto"/>
+            <w:tcW w:w="556" w:type="pct"/>
             <w:vAlign w:val="center"/>
           </w:tcPr>
           <w:p>
@@ -1527,7 +1438,7 @@
         </w:tc>
         <w:tc>
           <w:tcPr>
-            <w:tcW w:w="0" w:type="auto"/>
+            <w:tcW w:w="827" w:type="pct"/>
             <w:vAlign w:val="center"/>
           </w:tcPr>
           <w:p>
@@ -1551,7 +1462,7 @@
         </w:tc>
         <w:tc>
           <w:tcPr>
-            <w:tcW w:w="0" w:type="auto"/>
+            <w:tcW w:w="890" w:type="pct"/>
             <w:vAlign w:val="center"/>
           </w:tcPr>
           <w:p>
@@ -1566,18 +1477,18 @@
             </w:pPr>
             <w:r>
               <w:rPr>
-                <w:rFonts w:ascii="Times New Roman" w:hAnsi="Times New Roman"/>
+                <w:rFonts w:ascii="Times New Roman" w:hAnsi="Times New Roman" w:hint="eastAsia"/>
                 <w:color w:val="000000"/>
                 <w:sz w:val="21"/>
                 <w:szCs w:val="21"/>
               </w:rPr>
-              <w:t>230.970</w:t>
-            </w:r>
-          </w:p>
-        </w:tc>
-        <w:tc>
-          <w:tcPr>
-            <w:tcW w:w="0" w:type="auto"/>
+              <w:t>255.580</w:t>
+            </w:r>
+          </w:p>
+        </w:tc>
+        <w:tc>
+          <w:tcPr>
+            <w:tcW w:w="806" w:type="pct"/>
             <w:vAlign w:val="center"/>
           </w:tcPr>
           <w:p>
@@ -1586,7 +1497,6 @@
               <w:ind w:firstLineChars="0" w:firstLine="0"/>
               <w:jc w:val="center"/>
               <w:rPr>
-                <w:color w:val="000000" w:themeColor="text1"/>
                 <w:sz w:val="21"/>
                 <w:szCs w:val="21"/>
               </w:rPr>
@@ -1594,11 +1504,7 @@
             <w:r>
               <w:rPr>
                 <w:rFonts w:ascii="Segoe UI" w:hAnsi="Segoe UI" w:cs="Segoe UI"/>
-                <w:b/>
-                <w:bCs/>
-                <w:color w:val="000000" w:themeColor="text1"/>
-                <w:sz w:val="23"/>
-                <w:szCs w:val="23"/>
+                <w:color w:val="000000"/>
               </w:rPr>
               <w:t>-13.35</w:t>
             </w:r>
@@ -1606,29 +1512,27 @@
         </w:tc>
         <w:tc>
           <w:tcPr>
-            <w:tcW w:w="0" w:type="auto"/>
-            <w:vAlign w:val="center"/>
-          </w:tcPr>
-          <w:p>
-            <w:pPr>
-              <w:spacing w:line="240" w:lineRule="auto"/>
-              <w:ind w:firstLineChars="0" w:firstLine="0"/>
-              <w:jc w:val="center"/>
-              <w:rPr>
-                <w:sz w:val="21"/>
-                <w:szCs w:val="21"/>
-              </w:rPr>
-            </w:pPr>
-            <w:r>
-              <w:rPr>
-                <w:rFonts w:ascii="Segoe UI" w:hAnsi="Segoe UI" w:cs="Segoe UI"/>
-                <w:b/>
-                <w:bCs/>
-                <w:color w:val="000000" w:themeColor="text1"/>
-                <w:sz w:val="23"/>
-                <w:szCs w:val="23"/>
-              </w:rPr>
-              <w:t>-3,083.45</w:t>
+            <w:tcW w:w="813" w:type="pct"/>
+            <w:vAlign w:val="bottom"/>
+          </w:tcPr>
+          <w:p>
+            <w:pPr>
+              <w:spacing w:line="240" w:lineRule="auto"/>
+              <w:ind w:firstLineChars="0" w:firstLine="0"/>
+              <w:jc w:val="center"/>
+              <w:rPr>
+                <w:sz w:val="21"/>
+                <w:szCs w:val="21"/>
+              </w:rPr>
+            </w:pPr>
+            <w:r>
+              <w:rPr>
+                <w:rFonts w:ascii="等线" w:eastAsia="等线" w:hAnsi="等线" w:hint="eastAsia"/>
+                <w:color w:val="000000"/>
+                <w:sz w:val="22"/>
+                <w:szCs w:val="22"/>
+              </w:rPr>
+              <w:t>-3411.99</w:t>
             </w:r>
           </w:p>
         </w:tc>
@@ -1639,25 +1543,26 @@
         </w:trPr>
         <w:tc>
           <w:tcPr>
-            <w:tcW w:w="0" w:type="auto"/>
-            <w:vMerge/>
+            <w:tcW w:w="1108" w:type="pct"/>
+            <w:vMerge w:val="restart"/>
             <w:vAlign w:val="center"/>
           </w:tcPr>
           <w:p>
             <w:pPr>
-              <w:spacing w:line="240" w:lineRule="auto"/>
-              <w:ind w:firstLineChars="0" w:firstLine="0"/>
-              <w:jc w:val="center"/>
-              <w:rPr>
-                <w:sz w:val="21"/>
-                <w:szCs w:val="21"/>
-              </w:rPr>
-            </w:pPr>
-          </w:p>
-        </w:tc>
-        <w:tc>
-          <w:tcPr>
-            <w:tcW w:w="0" w:type="auto"/>
+              <w:widowControl/>
+              <w:spacing w:line="240" w:lineRule="auto"/>
+              <w:ind w:firstLineChars="0" w:firstLine="0"/>
+              <w:jc w:val="left"/>
+              <w:rPr>
+                <w:sz w:val="21"/>
+                <w:szCs w:val="21"/>
+              </w:rPr>
+            </w:pPr>
+          </w:p>
+        </w:tc>
+        <w:tc>
+          <w:tcPr>
+            <w:tcW w:w="556" w:type="pct"/>
             <w:vAlign w:val="center"/>
           </w:tcPr>
           <w:p>
@@ -1691,7 +1596,7 @@
         </w:tc>
         <w:tc>
           <w:tcPr>
-            <w:tcW w:w="0" w:type="auto"/>
+            <w:tcW w:w="827" w:type="pct"/>
             <w:vAlign w:val="center"/>
           </w:tcPr>
           <w:p>
@@ -1715,7 +1620,7 @@
         </w:tc>
         <w:tc>
           <w:tcPr>
-            <w:tcW w:w="0" w:type="auto"/>
+            <w:tcW w:w="890" w:type="pct"/>
             <w:vAlign w:val="center"/>
           </w:tcPr>
           <w:p>
@@ -1730,18 +1635,18 @@
             </w:pPr>
             <w:r>
               <w:rPr>
-                <w:rFonts w:ascii="Times New Roman" w:hAnsi="Times New Roman"/>
+                <w:rFonts w:ascii="Times New Roman" w:hAnsi="Times New Roman" w:hint="eastAsia"/>
                 <w:color w:val="000000"/>
                 <w:sz w:val="21"/>
                 <w:szCs w:val="21"/>
               </w:rPr>
-              <w:t>346.454</w:t>
-            </w:r>
-          </w:p>
-        </w:tc>
-        <w:tc>
-          <w:tcPr>
-            <w:tcW w:w="0" w:type="auto"/>
+              <w:t>354.935</w:t>
+            </w:r>
+          </w:p>
+        </w:tc>
+        <w:tc>
+          <w:tcPr>
+            <w:tcW w:w="806" w:type="pct"/>
             <w:vAlign w:val="center"/>
           </w:tcPr>
           <w:p>
@@ -1750,7 +1655,6 @@
               <w:ind w:firstLineChars="0" w:firstLine="0"/>
               <w:jc w:val="center"/>
               <w:rPr>
-                <w:color w:val="000000" w:themeColor="text1"/>
                 <w:sz w:val="21"/>
                 <w:szCs w:val="21"/>
               </w:rPr>
@@ -1758,11 +1662,7 @@
             <w:r>
               <w:rPr>
                 <w:rFonts w:ascii="Segoe UI" w:hAnsi="Segoe UI" w:cs="Segoe UI"/>
-                <w:b/>
-                <w:bCs/>
-                <w:color w:val="000000" w:themeColor="text1"/>
-                <w:sz w:val="23"/>
-                <w:szCs w:val="23"/>
+                <w:color w:val="000000"/>
               </w:rPr>
               <w:t>-12.85</w:t>
             </w:r>
@@ -1770,29 +1670,27 @@
         </w:tc>
         <w:tc>
           <w:tcPr>
-            <w:tcW w:w="0" w:type="auto"/>
-            <w:vAlign w:val="center"/>
-          </w:tcPr>
-          <w:p>
-            <w:pPr>
-              <w:spacing w:line="240" w:lineRule="auto"/>
-              <w:ind w:firstLineChars="0" w:firstLine="0"/>
-              <w:jc w:val="center"/>
-              <w:rPr>
-                <w:sz w:val="21"/>
-                <w:szCs w:val="21"/>
-              </w:rPr>
-            </w:pPr>
-            <w:r>
-              <w:rPr>
-                <w:rFonts w:ascii="Segoe UI" w:hAnsi="Segoe UI" w:cs="Segoe UI"/>
-                <w:b/>
-                <w:bCs/>
-                <w:color w:val="000000" w:themeColor="text1"/>
-                <w:sz w:val="23"/>
-                <w:szCs w:val="23"/>
-              </w:rPr>
-              <w:t>-4,452.93</w:t>
+            <w:tcW w:w="813" w:type="pct"/>
+            <w:vAlign w:val="bottom"/>
+          </w:tcPr>
+          <w:p>
+            <w:pPr>
+              <w:spacing w:line="240" w:lineRule="auto"/>
+              <w:ind w:firstLineChars="0" w:firstLine="0"/>
+              <w:jc w:val="center"/>
+              <w:rPr>
+                <w:sz w:val="21"/>
+                <w:szCs w:val="21"/>
+              </w:rPr>
+            </w:pPr>
+            <w:r>
+              <w:rPr>
+                <w:rFonts w:ascii="等线" w:eastAsia="等线" w:hAnsi="等线" w:hint="eastAsia"/>
+                <w:color w:val="000000"/>
+                <w:sz w:val="22"/>
+                <w:szCs w:val="22"/>
+              </w:rPr>
+              <w:t>-4560.91</w:t>
             </w:r>
           </w:p>
         </w:tc>
@@ -1803,7 +1701,7 @@
         </w:trPr>
         <w:tc>
           <w:tcPr>
-            <w:tcW w:w="0" w:type="auto"/>
+            <w:tcW w:w="1108" w:type="pct"/>
             <w:vMerge/>
             <w:vAlign w:val="center"/>
           </w:tcPr>
@@ -1821,7 +1719,7 @@
         </w:tc>
         <w:tc>
           <w:tcPr>
-            <w:tcW w:w="0" w:type="auto"/>
+            <w:tcW w:w="556" w:type="pct"/>
             <w:vAlign w:val="center"/>
           </w:tcPr>
           <w:p>
@@ -1855,7 +1753,7 @@
         </w:tc>
         <w:tc>
           <w:tcPr>
-            <w:tcW w:w="0" w:type="auto"/>
+            <w:tcW w:w="827" w:type="pct"/>
             <w:vAlign w:val="center"/>
           </w:tcPr>
           <w:p>
@@ -1879,7 +1777,7 @@
         </w:tc>
         <w:tc>
           <w:tcPr>
-            <w:tcW w:w="0" w:type="auto"/>
+            <w:tcW w:w="890" w:type="pct"/>
             <w:vAlign w:val="center"/>
           </w:tcPr>
           <w:p>
@@ -1894,18 +1792,18 @@
             </w:pPr>
             <w:r>
               <w:rPr>
-                <w:rFonts w:ascii="Times New Roman" w:hAnsi="Times New Roman"/>
+                <w:rFonts w:ascii="Times New Roman" w:hAnsi="Times New Roman" w:hint="eastAsia"/>
                 <w:color w:val="000000"/>
                 <w:sz w:val="21"/>
                 <w:szCs w:val="21"/>
               </w:rPr>
-              <w:t>1027.815</w:t>
-            </w:r>
-          </w:p>
-        </w:tc>
-        <w:tc>
-          <w:tcPr>
-            <w:tcW w:w="0" w:type="auto"/>
+              <w:t>1004.830</w:t>
+            </w:r>
+          </w:p>
+        </w:tc>
+        <w:tc>
+          <w:tcPr>
+            <w:tcW w:w="806" w:type="pct"/>
             <w:vAlign w:val="center"/>
           </w:tcPr>
           <w:p>
@@ -1914,7 +1812,6 @@
               <w:ind w:firstLineChars="0" w:firstLine="0"/>
               <w:jc w:val="center"/>
               <w:rPr>
-                <w:color w:val="000000" w:themeColor="text1"/>
                 <w:sz w:val="21"/>
                 <w:szCs w:val="21"/>
               </w:rPr>
@@ -1922,11 +1819,7 @@
             <w:r>
               <w:rPr>
                 <w:rFonts w:ascii="Segoe UI" w:hAnsi="Segoe UI" w:cs="Segoe UI"/>
-                <w:b/>
-                <w:bCs/>
-                <w:color w:val="000000" w:themeColor="text1"/>
-                <w:sz w:val="23"/>
-                <w:szCs w:val="23"/>
+                <w:color w:val="000000"/>
               </w:rPr>
               <w:t>-2.95</w:t>
             </w:r>
@@ -1934,29 +1827,27 @@
         </w:tc>
         <w:tc>
           <w:tcPr>
-            <w:tcW w:w="0" w:type="auto"/>
-            <w:vAlign w:val="center"/>
-          </w:tcPr>
-          <w:p>
-            <w:pPr>
-              <w:spacing w:line="240" w:lineRule="auto"/>
-              <w:ind w:firstLineChars="0" w:firstLine="0"/>
-              <w:jc w:val="center"/>
-              <w:rPr>
-                <w:sz w:val="21"/>
-                <w:szCs w:val="21"/>
-              </w:rPr>
-            </w:pPr>
-            <w:r>
-              <w:rPr>
-                <w:rFonts w:ascii="Segoe UI" w:hAnsi="Segoe UI" w:cs="Segoe UI"/>
-                <w:b/>
-                <w:bCs/>
-                <w:color w:val="000000" w:themeColor="text1"/>
-                <w:sz w:val="23"/>
-                <w:szCs w:val="23"/>
-              </w:rPr>
-              <w:t>-3,022.05</w:t>
+            <w:tcW w:w="813" w:type="pct"/>
+            <w:vAlign w:val="bottom"/>
+          </w:tcPr>
+          <w:p>
+            <w:pPr>
+              <w:spacing w:line="240" w:lineRule="auto"/>
+              <w:ind w:firstLineChars="0" w:firstLine="0"/>
+              <w:jc w:val="center"/>
+              <w:rPr>
+                <w:sz w:val="21"/>
+                <w:szCs w:val="21"/>
+              </w:rPr>
+            </w:pPr>
+            <w:r>
+              <w:rPr>
+                <w:rFonts w:ascii="等线" w:eastAsia="等线" w:hAnsi="等线" w:hint="eastAsia"/>
+                <w:color w:val="000000"/>
+                <w:sz w:val="22"/>
+                <w:szCs w:val="22"/>
+              </w:rPr>
+              <w:t>-2964.25</w:t>
             </w:r>
           </w:p>
         </w:tc>
@@ -1967,7 +1858,7 @@
         </w:trPr>
         <w:tc>
           <w:tcPr>
-            <w:tcW w:w="0" w:type="auto"/>
+            <w:tcW w:w="1108" w:type="pct"/>
             <w:vAlign w:val="center"/>
           </w:tcPr>
           <w:p>
@@ -1980,6 +1871,7 @@
                 <w:szCs w:val="21"/>
               </w:rPr>
             </w:pPr>
+            <w:proofErr w:type="gramStart"/>
             <w:r>
               <w:rPr>
                 <w:sz w:val="21"/>
@@ -1987,11 +1879,12 @@
               </w:rPr>
               <w:t>浪压力</w:t>
             </w:r>
-          </w:p>
-        </w:tc>
-        <w:tc>
-          <w:tcPr>
-            <w:tcW w:w="0" w:type="auto"/>
+            <w:proofErr w:type="gramEnd"/>
+          </w:p>
+        </w:tc>
+        <w:tc>
+          <w:tcPr>
+            <w:tcW w:w="556" w:type="pct"/>
             <w:vAlign w:val="center"/>
           </w:tcPr>
           <w:p>
@@ -2025,7 +1918,7 @@
         </w:tc>
         <w:tc>
           <w:tcPr>
-            <w:tcW w:w="0" w:type="auto"/>
+            <w:tcW w:w="827" w:type="pct"/>
             <w:vAlign w:val="center"/>
           </w:tcPr>
           <w:p>
@@ -2049,7 +1942,7 @@
         </w:tc>
         <w:tc>
           <w:tcPr>
-            <w:tcW w:w="0" w:type="auto"/>
+            <w:tcW w:w="890" w:type="pct"/>
             <w:vAlign w:val="center"/>
           </w:tcPr>
           <w:p>
@@ -2069,13 +1962,13 @@
                 <w:sz w:val="21"/>
                 <w:szCs w:val="21"/>
               </w:rPr>
-              <w:t>1.083</w:t>
-            </w:r>
-          </w:p>
-        </w:tc>
-        <w:tc>
-          <w:tcPr>
-            <w:tcW w:w="0" w:type="auto"/>
+              <w:t>1.536</w:t>
+            </w:r>
+          </w:p>
+        </w:tc>
+        <w:tc>
+          <w:tcPr>
+            <w:tcW w:w="806" w:type="pct"/>
             <w:vAlign w:val="center"/>
           </w:tcPr>
           <w:p>
@@ -2084,7 +1977,6 @@
               <w:ind w:firstLineChars="0" w:firstLine="0"/>
               <w:jc w:val="center"/>
               <w:rPr>
-                <w:color w:val="000000" w:themeColor="text1"/>
                 <w:sz w:val="21"/>
                 <w:szCs w:val="21"/>
               </w:rPr>
@@ -2092,64 +1984,35 @@
             <w:r>
               <w:rPr>
                 <w:rFonts w:ascii="Segoe UI" w:hAnsi="Segoe UI" w:cs="Segoe UI"/>
-                <w:b/>
-                <w:bCs/>
-                <w:color w:val="000000" w:themeColor="text1"/>
-                <w:sz w:val="23"/>
-                <w:szCs w:val="23"/>
-              </w:rPr>
-              <w:t>-</w:t>
-            </w:r>
-            <w:r>
-              <w:rPr>
-                <w:rFonts w:ascii="Segoe UI" w:hAnsi="Segoe UI" w:cs="Segoe UI"/>
-                <w:b/>
-                <w:bCs/>
-                <w:color w:val="000000" w:themeColor="text1"/>
-                <w:sz w:val="23"/>
-                <w:szCs w:val="23"/>
-              </w:rPr>
-              <w:t>37.159</w:t>
-            </w:r>
-          </w:p>
-        </w:tc>
-        <w:tc>
-          <w:tcPr>
-            <w:tcW w:w="0" w:type="auto"/>
-            <w:vAlign w:val="center"/>
-          </w:tcPr>
-          <w:p>
-            <w:pPr>
-              <w:keepNext/>
-              <w:spacing w:line="240" w:lineRule="auto"/>
-              <w:ind w:firstLineChars="0" w:firstLine="0"/>
-              <w:jc w:val="center"/>
-              <w:rPr>
-                <w:sz w:val="21"/>
-                <w:szCs w:val="21"/>
-              </w:rPr>
-            </w:pPr>
-            <w:r>
-              <w:rPr>
-                <w:rFonts w:ascii="Segoe UI" w:hAnsi="Segoe UI" w:cs="Segoe UI"/>
-                <w:b/>
-                <w:bCs/>
-                <w:color w:val="000000" w:themeColor="text1"/>
-                <w:sz w:val="23"/>
-                <w:szCs w:val="23"/>
-              </w:rPr>
-              <w:t>-</w:t>
-            </w:r>
-            <w:r>
-              <w:rPr>
-                <w:rFonts w:ascii="Segoe UI" w:hAnsi="Segoe UI" w:cs="Segoe UI"/>
-                <w:b/>
-                <w:bCs/>
-                <w:color w:val="000000" w:themeColor="text1"/>
-                <w:sz w:val="23"/>
-                <w:szCs w:val="23"/>
-              </w:rPr>
-              <w:t>40.26</w:t>
+                <w:color w:val="000000"/>
+              </w:rPr>
+              <w:t>-34.079</w:t>
+            </w:r>
+          </w:p>
+        </w:tc>
+        <w:tc>
+          <w:tcPr>
+            <w:tcW w:w="813" w:type="pct"/>
+            <w:vAlign w:val="bottom"/>
+          </w:tcPr>
+          <w:p>
+            <w:pPr>
+              <w:spacing w:line="240" w:lineRule="auto"/>
+              <w:ind w:firstLineChars="0" w:firstLine="0"/>
+              <w:jc w:val="center"/>
+              <w:rPr>
+                <w:sz w:val="21"/>
+                <w:szCs w:val="21"/>
+              </w:rPr>
+            </w:pPr>
+            <w:r>
+              <w:rPr>
+                <w:rFonts w:ascii="等线" w:eastAsia="等线" w:hAnsi="等线" w:hint="eastAsia"/>
+                <w:color w:val="000000"/>
+                <w:sz w:val="22"/>
+                <w:szCs w:val="22"/>
+              </w:rPr>
+              <w:t>-52.34</w:t>
             </w:r>
           </w:p>
         </w:tc>
@@ -2160,7 +2023,7 @@
         </w:trPr>
         <w:tc>
           <w:tcPr>
-            <w:tcW w:w="0" w:type="auto"/>
+            <w:tcW w:w="1108" w:type="pct"/>
             <w:vAlign w:val="center"/>
           </w:tcPr>
           <w:p>
@@ -2185,7 +2048,7 @@
         </w:tc>
         <w:tc>
           <w:tcPr>
-            <w:tcW w:w="0" w:type="auto"/>
+            <w:tcW w:w="556" w:type="pct"/>
             <w:vAlign w:val="center"/>
           </w:tcPr>
           <w:p>
@@ -2202,7 +2065,6 @@
             </w:pPr>
             <w:r>
               <w:rPr>
-                <w:rFonts w:eastAsia="等线"/>
                 <w:i/>
                 <w:iCs/>
                 <w:color w:val="000000"/>
@@ -2215,7 +2077,7 @@
         </w:tc>
         <w:tc>
           <w:tcPr>
-            <w:tcW w:w="0" w:type="auto"/>
+            <w:tcW w:w="827" w:type="pct"/>
             <w:vAlign w:val="center"/>
           </w:tcPr>
           <w:p>
@@ -2229,19 +2091,368 @@
               </w:rPr>
             </w:pPr>
             <w:r>
+              <w:rPr>
+                <w:color w:val="000000"/>
+                <w:sz w:val="21"/>
+                <w:szCs w:val="21"/>
+              </w:rPr>
+              <w:t>→</w:t>
+            </w:r>
+          </w:p>
+        </w:tc>
+        <w:tc>
+          <w:tcPr>
+            <w:tcW w:w="890" w:type="pct"/>
+          </w:tcPr>
+          <w:p>
+            <w:pPr>
+              <w:spacing w:line="240" w:lineRule="auto"/>
+              <w:ind w:firstLineChars="0" w:firstLine="0"/>
+              <w:jc w:val="center"/>
+              <w:rPr>
+                <w:color w:val="000000"/>
+                <w:sz w:val="21"/>
+                <w:szCs w:val="21"/>
+              </w:rPr>
+            </w:pPr>
+            <w:r>
+              <w:t>1526.550</w:t>
+            </w:r>
+          </w:p>
+        </w:tc>
+        <w:tc>
+          <w:tcPr>
+            <w:tcW w:w="806" w:type="pct"/>
+            <w:vAlign w:val="center"/>
+          </w:tcPr>
+          <w:p>
+            <w:pPr>
+              <w:spacing w:line="240" w:lineRule="auto"/>
+              <w:ind w:firstLineChars="0" w:firstLine="0"/>
+              <w:jc w:val="center"/>
+              <w:rPr>
+                <w:sz w:val="21"/>
+                <w:szCs w:val="21"/>
+              </w:rPr>
+            </w:pPr>
+            <w:r>
+              <w:rPr>
+                <w:rFonts w:ascii="Segoe UI" w:hAnsi="Segoe UI" w:cs="Segoe UI"/>
+                <w:color w:val="000000"/>
+              </w:rPr>
+              <w:t>-8.963</w:t>
+            </w:r>
+          </w:p>
+        </w:tc>
+        <w:tc>
+          <w:tcPr>
+            <w:tcW w:w="813" w:type="pct"/>
+            <w:vAlign w:val="bottom"/>
+          </w:tcPr>
+          <w:p>
+            <w:pPr>
+              <w:spacing w:line="240" w:lineRule="auto"/>
+              <w:ind w:firstLineChars="0" w:firstLine="0"/>
+              <w:jc w:val="center"/>
+              <w:rPr>
+                <w:sz w:val="21"/>
+                <w:szCs w:val="21"/>
+              </w:rPr>
+            </w:pPr>
+            <w:r>
+              <w:rPr>
+                <w:rFonts w:ascii="等线" w:eastAsia="等线" w:hAnsi="等线" w:hint="eastAsia"/>
+                <w:color w:val="000000"/>
+                <w:sz w:val="22"/>
+                <w:szCs w:val="22"/>
+              </w:rPr>
+              <w:t>-13682.47</w:t>
+            </w:r>
+          </w:p>
+        </w:tc>
+      </w:tr>
+      <w:bookmarkEnd w:id="1"/>
+      <w:tr>
+        <w:trPr>
+          <w:jc w:val="center"/>
+        </w:trPr>
+        <w:tc>
+          <w:tcPr>
+            <w:tcW w:w="1108" w:type="pct"/>
+            <w:vMerge w:val="restart"/>
+            <w:vAlign w:val="center"/>
+          </w:tcPr>
+          <w:p>
+            <w:pPr>
+              <w:spacing w:line="240" w:lineRule="auto"/>
+              <w:ind w:firstLineChars="0" w:firstLine="0"/>
+              <w:jc w:val="center"/>
+              <w:rPr>
+                <w:sz w:val="21"/>
+                <w:szCs w:val="21"/>
+              </w:rPr>
+            </w:pPr>
+            <w:r>
+              <w:rPr>
+                <w:sz w:val="21"/>
+                <w:szCs w:val="21"/>
+              </w:rPr>
+              <w:t>地震惯性力</w:t>
+            </w:r>
+          </w:p>
+        </w:tc>
+        <w:tc>
+          <w:tcPr>
+            <w:tcW w:w="556" w:type="pct"/>
+            <w:vAlign w:val="center"/>
+          </w:tcPr>
+          <w:p>
+            <w:pPr>
+              <w:spacing w:line="240" w:lineRule="auto"/>
+              <w:ind w:firstLineChars="0" w:firstLine="0"/>
+              <w:jc w:val="center"/>
+              <w:rPr>
+                <w:sz w:val="21"/>
+                <w:szCs w:val="21"/>
+              </w:rPr>
+            </w:pPr>
+            <w:r>
+              <w:rPr>
+                <w:i/>
+                <w:iCs/>
+                <w:sz w:val="21"/>
+                <w:szCs w:val="21"/>
+              </w:rPr>
+              <w:t>F</w:t>
+            </w:r>
+            <w:r>
+              <w:rPr>
+                <w:rFonts w:hint="eastAsia"/>
+                <w:i/>
+                <w:iCs/>
+                <w:sz w:val="21"/>
+                <w:szCs w:val="21"/>
+                <w:vertAlign w:val="subscript"/>
+              </w:rPr>
+              <w:t>1</w:t>
+            </w:r>
+          </w:p>
+        </w:tc>
+        <w:tc>
+          <w:tcPr>
+            <w:tcW w:w="827" w:type="pct"/>
+            <w:vAlign w:val="center"/>
+          </w:tcPr>
+          <w:p>
+            <w:pPr>
+              <w:spacing w:line="240" w:lineRule="auto"/>
+              <w:ind w:firstLineChars="0" w:firstLine="0"/>
+              <w:jc w:val="center"/>
+              <w:rPr>
+                <w:sz w:val="21"/>
+                <w:szCs w:val="21"/>
+              </w:rPr>
+            </w:pPr>
+            <w:r>
+              <w:rPr>
+                <w:sz w:val="21"/>
+                <w:szCs w:val="21"/>
+              </w:rPr>
+              <w:t>→</w:t>
+            </w:r>
+          </w:p>
+        </w:tc>
+        <w:tc>
+          <w:tcPr>
+            <w:tcW w:w="890" w:type="pct"/>
+            <w:vAlign w:val="center"/>
+          </w:tcPr>
+          <w:p>
+            <w:pPr>
+              <w:spacing w:line="240" w:lineRule="auto"/>
+              <w:ind w:firstLineChars="0" w:firstLine="0"/>
+              <w:jc w:val="center"/>
+              <w:rPr>
+                <w:sz w:val="21"/>
+                <w:szCs w:val="21"/>
+              </w:rPr>
+            </w:pPr>
+            <w:r>
+              <w:rPr>
+                <w:rFonts w:ascii="Times New Roman" w:hAnsi="Times New Roman" w:hint="eastAsia"/>
+                <w:color w:val="000000"/>
+                <w:sz w:val="21"/>
+                <w:szCs w:val="21"/>
+              </w:rPr>
+              <w:t>105.52</w:t>
+            </w:r>
+          </w:p>
+        </w:tc>
+        <w:tc>
+          <w:tcPr>
+            <w:tcW w:w="806" w:type="pct"/>
+            <w:vAlign w:val="center"/>
+          </w:tcPr>
+          <w:p>
+            <w:pPr>
+              <w:spacing w:line="240" w:lineRule="auto"/>
+              <w:ind w:firstLineChars="0" w:firstLine="0"/>
+              <w:jc w:val="center"/>
               <w:rPr>
                 <w:rFonts w:eastAsia="等线"/>
                 <w:color w:val="000000"/>
                 <w:sz w:val="21"/>
                 <w:szCs w:val="21"/>
               </w:rPr>
+            </w:pPr>
+            <w:r>
+              <w:rPr>
+                <w:rFonts w:eastAsia="等线"/>
+                <w:color w:val="000000"/>
+                <w:sz w:val="21"/>
+                <w:szCs w:val="21"/>
+              </w:rPr>
+              <w:t>-</w:t>
+            </w:r>
+            <w:r>
+              <w:rPr>
+                <w:rFonts w:eastAsia="等线" w:hint="eastAsia"/>
+                <w:color w:val="000000"/>
+                <w:sz w:val="21"/>
+                <w:szCs w:val="21"/>
+              </w:rPr>
+              <w:t>18.562</w:t>
+            </w:r>
+          </w:p>
+        </w:tc>
+        <w:tc>
+          <w:tcPr>
+            <w:tcW w:w="813" w:type="pct"/>
+            <w:vAlign w:val="bottom"/>
+          </w:tcPr>
+          <w:p>
+            <w:pPr>
+              <w:spacing w:line="240" w:lineRule="auto"/>
+              <w:ind w:firstLineChars="0" w:firstLine="0"/>
+              <w:jc w:val="center"/>
+              <w:rPr>
+                <w:rFonts w:eastAsia="等线"/>
+                <w:color w:val="000000"/>
+                <w:sz w:val="21"/>
+                <w:szCs w:val="21"/>
+              </w:rPr>
+            </w:pPr>
+            <w:r>
+              <w:rPr>
+                <w:rFonts w:ascii="等线" w:eastAsia="等线" w:hAnsi="等线"/>
+                <w:color w:val="000000"/>
+                <w:sz w:val="22"/>
+                <w:szCs w:val="22"/>
+              </w:rPr>
+              <w:t>-</w:t>
+            </w:r>
+            <w:r>
+              <w:rPr>
+                <w:rFonts w:ascii="等线" w:eastAsia="等线" w:hAnsi="等线" w:hint="eastAsia"/>
+                <w:color w:val="000000"/>
+                <w:sz w:val="22"/>
+                <w:szCs w:val="22"/>
+              </w:rPr>
+              <w:t>1958.66</w:t>
+            </w:r>
+          </w:p>
+        </w:tc>
+      </w:tr>
+      <w:tr>
+        <w:trPr>
+          <w:jc w:val="center"/>
+        </w:trPr>
+        <w:tc>
+          <w:tcPr>
+            <w:tcW w:w="1108" w:type="pct"/>
+            <w:vMerge/>
+            <w:vAlign w:val="center"/>
+          </w:tcPr>
+          <w:p>
+            <w:pPr>
+              <w:spacing w:line="240" w:lineRule="auto"/>
+              <w:ind w:firstLineChars="0" w:firstLine="0"/>
+              <w:jc w:val="center"/>
+              <w:rPr>
+                <w:sz w:val="21"/>
+                <w:szCs w:val="21"/>
+              </w:rPr>
+            </w:pPr>
+          </w:p>
+        </w:tc>
+        <w:tc>
+          <w:tcPr>
+            <w:tcW w:w="556" w:type="pct"/>
+            <w:vAlign w:val="center"/>
+          </w:tcPr>
+          <w:p>
+            <w:pPr>
+              <w:spacing w:line="240" w:lineRule="auto"/>
+              <w:ind w:firstLineChars="0" w:firstLine="0"/>
+              <w:jc w:val="center"/>
+              <w:rPr>
+                <w:i/>
+                <w:iCs/>
+                <w:sz w:val="21"/>
+                <w:szCs w:val="21"/>
+              </w:rPr>
+            </w:pPr>
+            <w:r>
+              <w:rPr>
+                <w:i/>
+                <w:iCs/>
+                <w:sz w:val="21"/>
+                <w:szCs w:val="21"/>
+              </w:rPr>
+              <w:t>F</w:t>
+            </w:r>
+            <w:r>
+              <w:rPr>
+                <w:rFonts w:hint="eastAsia"/>
+                <w:i/>
+                <w:iCs/>
+                <w:sz w:val="21"/>
+                <w:szCs w:val="21"/>
+                <w:vertAlign w:val="subscript"/>
+              </w:rPr>
+              <w:t>2</w:t>
+            </w:r>
+          </w:p>
+        </w:tc>
+        <w:tc>
+          <w:tcPr>
+            <w:tcW w:w="827" w:type="pct"/>
+            <w:vAlign w:val="center"/>
+          </w:tcPr>
+          <w:p>
+            <w:pPr>
+              <w:spacing w:line="240" w:lineRule="auto"/>
+              <w:ind w:firstLineChars="0" w:firstLine="0"/>
+              <w:jc w:val="center"/>
+              <w:rPr>
+                <w:sz w:val="21"/>
+                <w:szCs w:val="21"/>
+              </w:rPr>
+            </w:pPr>
+            <w:r>
+              <w:rPr>
+                <w:rFonts w:hint="eastAsia"/>
+                <w:sz w:val="21"/>
+                <w:szCs w:val="21"/>
+              </w:rPr>
               <w:t>→</w:t>
             </w:r>
           </w:p>
         </w:tc>
         <w:tc>
           <w:tcPr>
-            <w:tcW w:w="0" w:type="auto"/>
+            <w:tcW w:w="890" w:type="pct"/>
+            <w:vAlign w:val="center"/>
           </w:tcPr>
           <w:p>
             <w:pPr>
@@ -2255,13 +2466,19 @@
               </w:rPr>
             </w:pPr>
             <w:r>
-              <w:t>1526.550</w:t>
-            </w:r>
-          </w:p>
-        </w:tc>
-        <w:tc>
-          <w:tcPr>
-            <w:tcW w:w="0" w:type="auto"/>
+              <w:rPr>
+                <w:rFonts w:hint="eastAsia"/>
+                <w:color w:val="000000"/>
+                <w:sz w:val="21"/>
+                <w:szCs w:val="21"/>
+              </w:rPr>
+              <w:t>138.51</w:t>
+            </w:r>
+          </w:p>
+        </w:tc>
+        <w:tc>
+          <w:tcPr>
+            <w:tcW w:w="806" w:type="pct"/>
             <w:vAlign w:val="center"/>
           </w:tcPr>
           <w:p>
@@ -2270,185 +2487,355 @@
               <w:ind w:firstLineChars="0" w:firstLine="0"/>
               <w:jc w:val="center"/>
               <w:rPr>
-                <w:color w:val="000000" w:themeColor="text1"/>
-                <w:sz w:val="21"/>
-                <w:szCs w:val="21"/>
-              </w:rPr>
-            </w:pPr>
-            <w:r>
-              <w:rPr>
-                <w:rFonts w:ascii="Segoe UI" w:hAnsi="Segoe UI" w:cs="Segoe UI"/>
-                <w:b/>
-                <w:bCs/>
-                <w:color w:val="000000" w:themeColor="text1"/>
-                <w:sz w:val="23"/>
-                <w:szCs w:val="23"/>
+                <w:rFonts w:eastAsia="等线"/>
+                <w:color w:val="000000"/>
+                <w:sz w:val="21"/>
+                <w:szCs w:val="21"/>
+              </w:rPr>
+            </w:pPr>
+            <w:r>
+              <w:rPr>
+                <w:rFonts w:eastAsia="等线" w:hint="eastAsia"/>
+                <w:color w:val="000000"/>
+                <w:sz w:val="21"/>
+                <w:szCs w:val="21"/>
+              </w:rPr>
+              <w:t>-9.875</w:t>
+            </w:r>
+          </w:p>
+        </w:tc>
+        <w:tc>
+          <w:tcPr>
+            <w:tcW w:w="813" w:type="pct"/>
+            <w:vAlign w:val="bottom"/>
+          </w:tcPr>
+          <w:p>
+            <w:pPr>
+              <w:spacing w:line="240" w:lineRule="auto"/>
+              <w:ind w:firstLineChars="0" w:firstLine="0"/>
+              <w:jc w:val="center"/>
+              <w:rPr>
+                <w:rFonts w:eastAsia="等线"/>
+                <w:color w:val="000000"/>
+                <w:sz w:val="21"/>
+                <w:szCs w:val="21"/>
+              </w:rPr>
+            </w:pPr>
+            <w:r>
+              <w:rPr>
+                <w:rFonts w:ascii="等线" w:eastAsia="等线" w:hAnsi="等线"/>
+                <w:color w:val="000000"/>
+                <w:sz w:val="22"/>
+                <w:szCs w:val="22"/>
               </w:rPr>
               <w:t>-</w:t>
             </w:r>
             <w:r>
               <w:rPr>
-                <w:rFonts w:ascii="Segoe UI" w:hAnsi="Segoe UI" w:cs="Segoe UI"/>
-                <w:b/>
-                <w:bCs/>
-                <w:color w:val="000000" w:themeColor="text1"/>
-                <w:sz w:val="23"/>
-                <w:szCs w:val="23"/>
-              </w:rPr>
-              <w:t>8.963</w:t>
-            </w:r>
-          </w:p>
-        </w:tc>
-        <w:tc>
-          <w:tcPr>
-            <w:tcW w:w="0" w:type="auto"/>
+                <w:rFonts w:ascii="等线" w:eastAsia="等线" w:hAnsi="等线" w:hint="eastAsia"/>
+                <w:color w:val="000000"/>
+                <w:sz w:val="22"/>
+                <w:szCs w:val="22"/>
+              </w:rPr>
+              <w:t>1367.79</w:t>
+            </w:r>
+          </w:p>
+        </w:tc>
+      </w:tr>
+      <w:tr>
+        <w:trPr>
+          <w:jc w:val="center"/>
+        </w:trPr>
+        <w:tc>
+          <w:tcPr>
+            <w:tcW w:w="1108" w:type="pct"/>
             <w:vAlign w:val="center"/>
           </w:tcPr>
           <w:p>
             <w:pPr>
+              <w:spacing w:line="240" w:lineRule="auto"/>
+              <w:ind w:firstLineChars="0" w:firstLine="0"/>
+              <w:jc w:val="center"/>
+              <w:rPr>
+                <w:sz w:val="21"/>
+                <w:szCs w:val="21"/>
+              </w:rPr>
+            </w:pPr>
+            <w:r>
+              <w:rPr>
+                <w:sz w:val="21"/>
+                <w:szCs w:val="21"/>
+              </w:rPr>
+              <w:t>地震动水压力</w:t>
+            </w:r>
+          </w:p>
+        </w:tc>
+        <w:tc>
+          <w:tcPr>
+            <w:tcW w:w="556" w:type="pct"/>
+            <w:vAlign w:val="center"/>
+          </w:tcPr>
+          <w:p>
+            <w:pPr>
+              <w:spacing w:line="240" w:lineRule="auto"/>
+              <w:ind w:firstLineChars="0" w:firstLine="0"/>
+              <w:jc w:val="center"/>
+              <w:rPr>
+                <w:sz w:val="21"/>
+                <w:szCs w:val="21"/>
+              </w:rPr>
+            </w:pPr>
+            <w:r>
+              <w:rPr>
+                <w:i/>
+                <w:iCs/>
+                <w:sz w:val="21"/>
+                <w:szCs w:val="21"/>
+              </w:rPr>
+              <w:t>P</w:t>
+            </w:r>
+            <w:r>
+              <w:rPr>
+                <w:sz w:val="21"/>
+                <w:szCs w:val="21"/>
+                <w:vertAlign w:val="subscript"/>
+              </w:rPr>
+              <w:t>0</w:t>
+            </w:r>
+          </w:p>
+        </w:tc>
+        <w:tc>
+          <w:tcPr>
+            <w:tcW w:w="827" w:type="pct"/>
+            <w:vAlign w:val="center"/>
+          </w:tcPr>
+          <w:p>
+            <w:pPr>
+              <w:spacing w:line="240" w:lineRule="auto"/>
+              <w:ind w:firstLineChars="0" w:firstLine="0"/>
+              <w:jc w:val="center"/>
+              <w:rPr>
+                <w:sz w:val="21"/>
+                <w:szCs w:val="21"/>
+              </w:rPr>
+            </w:pPr>
+            <w:r>
+              <w:rPr>
+                <w:sz w:val="21"/>
+                <w:szCs w:val="21"/>
+              </w:rPr>
+              <w:t>→</w:t>
+            </w:r>
+          </w:p>
+        </w:tc>
+        <w:tc>
+          <w:tcPr>
+            <w:tcW w:w="890" w:type="pct"/>
+            <w:vAlign w:val="center"/>
+          </w:tcPr>
+          <w:p>
+            <w:pPr>
+              <w:spacing w:line="240" w:lineRule="auto"/>
+              <w:ind w:firstLineChars="0" w:firstLine="0"/>
+              <w:jc w:val="center"/>
+              <w:rPr>
+                <w:sz w:val="21"/>
+                <w:szCs w:val="21"/>
+              </w:rPr>
+            </w:pPr>
+            <w:r>
+              <w:rPr>
+                <w:rFonts w:ascii="Times New Roman" w:hAnsi="Times New Roman"/>
+                <w:color w:val="000000"/>
+                <w:sz w:val="21"/>
+                <w:szCs w:val="21"/>
+              </w:rPr>
+              <w:t>92.14</w:t>
+            </w:r>
+          </w:p>
+        </w:tc>
+        <w:tc>
+          <w:tcPr>
+            <w:tcW w:w="806" w:type="pct"/>
+            <w:vAlign w:val="center"/>
+          </w:tcPr>
+          <w:p>
+            <w:pPr>
+              <w:spacing w:line="240" w:lineRule="auto"/>
+              <w:ind w:firstLineChars="0" w:firstLine="0"/>
+              <w:jc w:val="center"/>
+              <w:rPr>
+                <w:rFonts w:eastAsia="等线"/>
+                <w:color w:val="000000"/>
+                <w:sz w:val="21"/>
+                <w:szCs w:val="21"/>
+              </w:rPr>
+            </w:pPr>
+            <w:r>
+              <w:rPr>
+                <w:rFonts w:eastAsia="等线" w:hint="eastAsia"/>
+                <w:color w:val="000000"/>
+                <w:sz w:val="21"/>
+                <w:szCs w:val="21"/>
+              </w:rPr>
+              <w:t>-</w:t>
+            </w:r>
+            <w:r>
+              <w:rPr>
+                <w:rFonts w:eastAsia="等线"/>
+                <w:color w:val="000000"/>
+                <w:sz w:val="21"/>
+                <w:szCs w:val="21"/>
+              </w:rPr>
+              <w:t>1</w:t>
+            </w:r>
+            <w:r>
+              <w:rPr>
+                <w:rFonts w:eastAsia="等线" w:hint="eastAsia"/>
+                <w:color w:val="000000"/>
+                <w:sz w:val="21"/>
+                <w:szCs w:val="21"/>
+              </w:rPr>
+              <w:t>8.36</w:t>
+            </w:r>
+          </w:p>
+        </w:tc>
+        <w:tc>
+          <w:tcPr>
+            <w:tcW w:w="813" w:type="pct"/>
+            <w:vAlign w:val="bottom"/>
+          </w:tcPr>
+          <w:p>
+            <w:pPr>
               <w:keepNext/>
               <w:spacing w:line="240" w:lineRule="auto"/>
               <w:ind w:firstLineChars="0" w:firstLine="0"/>
               <w:jc w:val="center"/>
               <w:rPr>
-                <w:sz w:val="21"/>
-                <w:szCs w:val="21"/>
-              </w:rPr>
-            </w:pPr>
-            <w:r>
-              <w:rPr>
-                <w:rFonts w:ascii="Segoe UI" w:hAnsi="Segoe UI" w:cs="Segoe UI"/>
-                <w:b/>
-                <w:bCs/>
-                <w:color w:val="000000" w:themeColor="text1"/>
-                <w:sz w:val="23"/>
-                <w:szCs w:val="23"/>
-              </w:rPr>
-              <w:t>-</w:t>
-            </w:r>
-            <w:r>
-              <w:rPr>
-                <w:rFonts w:ascii="Segoe UI" w:hAnsi="Segoe UI" w:cs="Segoe UI"/>
-                <w:b/>
-                <w:bCs/>
-                <w:color w:val="000000" w:themeColor="text1"/>
-                <w:sz w:val="23"/>
-                <w:szCs w:val="23"/>
-              </w:rPr>
-              <w:t>13,680.20</w:t>
+                <w:rFonts w:eastAsia="等线"/>
+                <w:color w:val="000000"/>
+                <w:sz w:val="21"/>
+                <w:szCs w:val="21"/>
+              </w:rPr>
+            </w:pPr>
+            <w:r>
+              <w:rPr>
+                <w:rFonts w:ascii="等线" w:eastAsia="等线" w:hAnsi="等线" w:hint="eastAsia"/>
+                <w:color w:val="000000"/>
+                <w:sz w:val="22"/>
+                <w:szCs w:val="22"/>
+              </w:rPr>
+              <w:t>-1692.69</w:t>
             </w:r>
           </w:p>
         </w:tc>
       </w:tr>
-      <w:bookmarkEnd w:id="0"/>
     </w:tbl>
     <w:p>
       <w:pPr>
-        <w:spacing w:line="240" w:lineRule="auto"/>
-        <w:ind w:firstLineChars="0" w:firstLine="0"/>
-        <w:jc w:val="center"/>
+        <w:pStyle w:val="af3"/>
+        <w:ind w:firstLine="420"/>
+        <w:rPr>
+          <w:szCs w:val="21"/>
+        </w:rPr>
       </w:pPr>
-    </w:p>
-    <w:p>
-      <w:pPr>
-        <w:spacing w:line="240" w:lineRule="auto"/>
-        <w:ind w:firstLineChars="0" w:firstLine="0"/>
-        <w:jc w:val="center"/>
-        <w:rPr>
-          <w:rFonts w:eastAsia="黑体"/>
-          <w:sz w:val="21"/>
+      <w:bookmarkStart w:id="2" w:name="_Ref196480177"/>
+      <w:bookmarkEnd w:id="0"/>
+      <w:r>
+        <w:rPr>
+          <w:rFonts w:hint="eastAsia"/>
+        </w:rPr>
+        <w:t>表</w:t>
+      </w:r>
+      <w:r>
+        <w:rPr>
+          <w:rFonts w:hint="eastAsia"/>
+        </w:rPr>
+        <w:t xml:space="preserve"> </w:t>
+      </w:r>
+      <w:r>
+        <w:fldChar w:fldCharType="begin"/>
+      </w:r>
+      <w:r>
+        <w:instrText xml:space="preserve"> </w:instrText>
+      </w:r>
+      <w:r>
+        <w:rPr>
+          <w:rFonts w:hint="eastAsia"/>
+        </w:rPr>
+        <w:instrText>STYLEREF 1 \s</w:instrText>
+      </w:r>
+      <w:r>
+        <w:instrText xml:space="preserve"> </w:instrText>
+      </w:r>
+      <w:r>
+        <w:fldChar w:fldCharType="separate"/>
+      </w:r>
+      <w:r>
+        <w:rPr>
+          <w:noProof/>
+        </w:rPr>
+        <w:t>5</w:t>
+      </w:r>
+      <w:r>
+        <w:fldChar w:fldCharType="end"/>
+      </w:r>
+      <w:r>
+        <w:noBreakHyphen/>
+      </w:r>
+      <w:r>
+        <w:fldChar w:fldCharType="begin"/>
+      </w:r>
+      <w:r>
+        <w:instrText xml:space="preserve"> </w:instrText>
+      </w:r>
+      <w:r>
+        <w:rPr>
+          <w:rFonts w:hint="eastAsia"/>
+        </w:rPr>
+        <w:instrText xml:space="preserve">SEQ </w:instrText>
+      </w:r>
+      <w:r>
+        <w:rPr>
+          <w:rFonts w:hint="eastAsia"/>
+        </w:rPr>
+        <w:instrText>表</w:instrText>
+      </w:r>
+      <w:r>
+        <w:rPr>
+          <w:rFonts w:hint="eastAsia"/>
+        </w:rPr>
+        <w:instrText xml:space="preserve"> \* ARABIC \s 1</w:instrText>
+      </w:r>
+      <w:r>
+        <w:instrText xml:space="preserve"> </w:instrText>
+      </w:r>
+      <w:r>
+        <w:fldChar w:fldCharType="separate"/>
+      </w:r>
+      <w:r>
+        <w:rPr>
+          <w:noProof/>
+        </w:rPr>
+        <w:t>11</w:t>
+      </w:r>
+      <w:r>
+        <w:fldChar w:fldCharType="end"/>
+      </w:r>
+      <w:bookmarkEnd w:id="2"/>
+      <w:r>
+        <w:rPr>
+          <w:rFonts w:hint="eastAsia"/>
           <w:szCs w:val="21"/>
         </w:rPr>
-      </w:pPr>
-      <w:r>
-        <w:rPr>
-          <w:rFonts w:hint="eastAsia"/>
-        </w:rPr>
-        <w:t>表</w:t>
-      </w:r>
-      <w:r>
-        <w:rPr>
-          <w:rFonts w:hint="eastAsia"/>
-        </w:rPr>
-        <w:t xml:space="preserve"> </w:t>
-      </w:r>
-      <w:r>
-        <w:fldChar w:fldCharType="begin"/>
-      </w:r>
-      <w:r>
-        <w:instrText xml:space="preserve"> </w:instrText>
-      </w:r>
-      <w:r>
-        <w:rPr>
-          <w:rFonts w:hint="eastAsia"/>
-        </w:rPr>
-        <w:instrText>STYLEREF 1 \s</w:instrText>
-      </w:r>
-      <w:r>
-        <w:instrText xml:space="preserve"> </w:instrText>
-      </w:r>
-      <w:r>
-        <w:fldChar w:fldCharType="separate"/>
-      </w:r>
-      <w:r>
-        <w:rPr>
-          <w:noProof/>
-        </w:rPr>
-        <w:t>5</w:t>
-      </w:r>
-      <w:r>
-        <w:fldChar w:fldCharType="end"/>
-      </w:r>
-      <w:r>
-        <w:noBreakHyphen/>
-      </w:r>
-      <w:r>
-        <w:fldChar w:fldCharType="begin"/>
-      </w:r>
-      <w:r>
-        <w:instrText xml:space="preserve"> </w:instrText>
-      </w:r>
-      <w:r>
-        <w:rPr>
-          <w:rFonts w:hint="eastAsia"/>
-        </w:rPr>
-        <w:instrText xml:space="preserve">SEQ </w:instrText>
-      </w:r>
-      <w:r>
-        <w:rPr>
-          <w:rFonts w:hint="eastAsia"/>
-        </w:rPr>
-        <w:instrText>表</w:instrText>
-      </w:r>
-      <w:r>
-        <w:rPr>
-          <w:rFonts w:hint="eastAsia"/>
-        </w:rPr>
-        <w:instrText xml:space="preserve"> \* ARABIC \s 1</w:instrText>
-      </w:r>
-      <w:r>
-        <w:instrText xml:space="preserve"> </w:instrText>
-      </w:r>
-      <w:r>
-        <w:fldChar w:fldCharType="separate"/>
-      </w:r>
-      <w:r>
-        <w:rPr>
-          <w:noProof/>
-        </w:rPr>
-        <w:t>10</w:t>
-      </w:r>
-      <w:r>
-        <w:fldChar w:fldCharType="end"/>
-      </w:r>
-      <w:bookmarkEnd w:id="1"/>
-      <w:r>
-        <w:rPr>
-          <w:rFonts w:eastAsia="黑体" w:hint="eastAsia"/>
-          <w:sz w:val="21"/>
+        <w:t>正常蓄水位</w:t>
+      </w:r>
+      <w:r>
+        <w:rPr>
+          <w:rFonts w:hint="eastAsia"/>
           <w:szCs w:val="21"/>
         </w:rPr>
-        <w:t>校核洪水位时各荷载力矩计算表</w:t>
+        <w:t>荷载计算值、力臂以及力矩值</w:t>
       </w:r>
     </w:p>
     <w:p>
@@ -2459,7 +2846,19 @@
         <w:rPr>
           <w:rFonts w:hint="eastAsia"/>
         </w:rPr>
-        <w:t>由表可得，校核洪水位位时</w:t>
+        <w:t>得正常蓄水位</w:t>
+      </w:r>
+      <w:r>
+        <w:rPr>
+          <w:rFonts w:hint="eastAsia"/>
+        </w:rPr>
+        <w:t>+</w:t>
+      </w:r>
+      <w:r>
+        <w:rPr>
+          <w:rFonts w:hint="eastAsia"/>
+        </w:rPr>
+        <w:t>地震情况时</w:t>
       </w:r>
       <m:oMath>
         <m:nary>
@@ -2495,7 +2894,13 @@
           <w:rPr>
             <w:rFonts w:ascii="Cambria Math" w:hAnsi="Cambria Math"/>
           </w:rPr>
-          <m:t xml:space="preserve">10655.95 </m:t>
+          <m:t>11526.46</m:t>
+        </m:r>
+        <m:r>
+          <w:rPr>
+            <w:rFonts w:ascii="Cambria Math" w:hAnsi="Cambria Math"/>
+          </w:rPr>
+          <m:t xml:space="preserve"> </m:t>
         </m:r>
         <m:r>
           <w:rPr>
@@ -2550,7 +2955,7 @@
           <w:rPr>
             <w:rFonts w:ascii="Cambria Math" w:hAnsi="Cambria Math" w:cs="Cambria Math"/>
           </w:rPr>
-          <m:t>-37,930.82</m:t>
+          <m:t>-22250.48</m:t>
         </m:r>
         <m:r>
           <w:rPr>
@@ -3060,7 +3465,7 @@
         <w:rPr>
           <w:rFonts w:hint="eastAsia"/>
         </w:rPr>
-        <w:t>7.124</w:t>
+        <w:t>4</w:t>
       </w:r>
       <w:r>
         <w:br/>
@@ -3153,7 +3558,7 @@
     </w:p>
     <w:p>
       <w:pPr>
-        <w:ind w:firstLine="480"/>
+        <w:ind w:firstLineChars="0" w:firstLine="0"/>
       </w:pPr>
       <m:oMath>
         <m:r>
@@ -3322,7 +3727,7 @@
           <w:rPr>
             <w:rFonts w:ascii="Cambria Math" w:hAnsi="Cambria Math"/>
           </w:rPr>
-          <m:t>5.720</m:t>
+          <m:t>2.33</m:t>
         </m:r>
       </m:oMath>
       <w:r>
@@ -3979,6 +4384,7 @@
         <w:rPr>
           <w:rFonts w:hint="eastAsia"/>
         </w:rPr>
+        <w:lastRenderedPageBreak/>
         <w:t xml:space="preserve"> </w:t>
       </w:r>
       <w:r>
@@ -4128,7 +4534,6 @@
         <w:rPr>
           <w:rFonts w:hint="eastAsia"/>
         </w:rPr>
-        <w:lastRenderedPageBreak/>
         <w:t xml:space="preserve"> </w:t>
       </w:r>
       <w:r>
@@ -7153,6 +7558,16 @@
       <w:rFonts w:cs="Times New Roman"/>
     </w:rPr>
   </w:style>
+  <w:style w:type="character" w:styleId="af6">
+    <w:name w:val="Placeholder Text"/>
+    <w:basedOn w:val="a0"/>
+    <w:uiPriority w:val="99"/>
+    <w:semiHidden/>
+    <w:rsid w:val="00DC29E7"/>
+    <w:rPr>
+      <w:color w:val="666666"/>
+    </w:rPr>
+  </w:style>
 </w:styles>
 </file>
 
